--- a/Gems Analysis - Project Overview.docx
+++ b/Gems Analysis - Project Overview.docx
@@ -34,15 +34,8 @@
           <w:sz w:val="52"/>
           <w:szCs w:val="52"/>
         </w:rPr>
-        <w:t>Declarative Dynamics</w:t>
+        <w:t>Brian Abbott</w:t>
       </w:r>
-    </w:p>
-    <w:p>
-      <w:pPr>
-        <w:pBdr>
-          <w:bottom w:val="single" w:sz="6" w:space="1" w:color="auto"/>
-        </w:pBdr>
-      </w:pPr>
     </w:p>
     <w:p>
       <w:pPr>
@@ -80,7 +73,15 @@
         <w:jc w:val="right"/>
       </w:pPr>
       <w:r>
-        <w:t>Brian Abbott, September, 2012</w:t>
+        <w:t xml:space="preserve">Brian Abbott, </w:t>
+      </w:r>
+      <w:r>
+        <w:t>October</w:t>
+      </w:r>
+      <w:bookmarkStart w:id="0" w:name="_GoBack"/>
+      <w:bookmarkEnd w:id="0"/>
+      <w:r>
+        <w:t>, 2012</w:t>
       </w:r>
     </w:p>
     <w:p>
@@ -95,10 +96,13 @@
     <w:sdt>
       <w:sdtPr>
         <w:rPr>
-          <w:rFonts w:asciiTheme="minorHAnsi" w:hAnsiTheme="minorHAnsi"/>
+          <w:rFonts w:asciiTheme="minorHAnsi" w:eastAsia="Times New Roman" w:hAnsiTheme="minorHAnsi" w:cs="Times New Roman"/>
+          <w:b w:val="0"/>
+          <w:bCs w:val="0"/>
           <w:color w:val="auto"/>
           <w:sz w:val="24"/>
           <w:szCs w:val="24"/>
+          <w:lang w:eastAsia="en-US"/>
         </w:rPr>
         <w:id w:val="1160975914"/>
         <w:docPartObj>
@@ -108,10 +112,9 @@
       </w:sdtPr>
       <w:sdtEndPr>
         <w:rPr>
-          <w:rFonts w:ascii="Arial" w:eastAsia="Times New Roman" w:hAnsi="Arial" w:cs="Times New Roman"/>
+          <w:rFonts w:ascii="Arial" w:hAnsi="Arial"/>
           <w:noProof/>
           <w:sz w:val="20"/>
-          <w:lang w:eastAsia="en-US"/>
         </w:rPr>
       </w:sdtEndPr>
       <w:sdtContent>
@@ -134,18 +137,7 @@
               <w:sz w:val="24"/>
               <w:szCs w:val="24"/>
             </w:rPr>
-            <w:t>T</w:t>
-          </w:r>
-          <w:bookmarkStart w:id="0" w:name="_GoBack"/>
-          <w:bookmarkEnd w:id="0"/>
-          <w:r>
-            <w:rPr>
-              <w:rFonts w:asciiTheme="minorHAnsi" w:hAnsiTheme="minorHAnsi"/>
-              <w:color w:val="auto"/>
-              <w:sz w:val="24"/>
-              <w:szCs w:val="24"/>
-            </w:rPr>
-            <w:t>able of Contents</w:t>
+            <w:t>Table of Contents</w:t>
           </w:r>
         </w:p>
         <w:p>
@@ -2182,7 +2174,7 @@
 </file>
 
 <file path=customXml/itemProps1.xml><?xml version="1.0" encoding="utf-8"?>
-<ds:datastoreItem xmlns:ds="http://schemas.openxmlformats.org/officeDocument/2006/customXml" ds:itemID="{F6305B91-9A61-44D9-8F2B-A687DBEA2763}">
+<ds:datastoreItem xmlns:ds="http://schemas.openxmlformats.org/officeDocument/2006/customXml" ds:itemID="{B97633C9-BE01-499C-9AFA-56FB231DC63B}">
   <ds:schemaRefs>
     <ds:schemaRef ds:uri="http://schemas.openxmlformats.org/officeDocument/2006/bibliography"/>
   </ds:schemaRefs>
